--- a/TicketKothay.docx
+++ b/TicketKothay.docx
@@ -208,25 +208,7 @@
                                           <w:sz w:val="72"/>
                                           <w:szCs w:val="72"/>
                                         </w:rPr>
-                                        <w:t>“</w:t>
-                                      </w:r>
-                                      <w:proofErr w:type="spellStart"/>
-                                      <w:r>
-                                        <w:rPr>
-                                          <w:color w:val="FFFFFF" w:themeColor="background1"/>
-                                          <w:sz w:val="72"/>
-                                          <w:szCs w:val="72"/>
-                                        </w:rPr>
-                                        <w:t>TicketKothay</w:t>
-                                      </w:r>
-                                      <w:proofErr w:type="spellEnd"/>
-                                      <w:r>
-                                        <w:rPr>
-                                          <w:color w:val="FFFFFF" w:themeColor="background1"/>
-                                          <w:sz w:val="72"/>
-                                          <w:szCs w:val="72"/>
-                                        </w:rPr>
-                                        <w:t>”</w:t>
+                                        <w:t>“TicketKothay”</w:t>
                                       </w:r>
                                     </w:sdtContent>
                                   </w:sdt>
@@ -389,25 +371,7 @@
                                     <w:sz w:val="72"/>
                                     <w:szCs w:val="72"/>
                                   </w:rPr>
-                                  <w:t>“</w:t>
-                                </w:r>
-                                <w:proofErr w:type="spellStart"/>
-                                <w:r>
-                                  <w:rPr>
-                                    <w:color w:val="FFFFFF" w:themeColor="background1"/>
-                                    <w:sz w:val="72"/>
-                                    <w:szCs w:val="72"/>
-                                  </w:rPr>
-                                  <w:t>TicketKothay</w:t>
-                                </w:r>
-                                <w:proofErr w:type="spellEnd"/>
-                                <w:r>
-                                  <w:rPr>
-                                    <w:color w:val="FFFFFF" w:themeColor="background1"/>
-                                    <w:sz w:val="72"/>
-                                    <w:szCs w:val="72"/>
-                                  </w:rPr>
-                                  <w:t>”</w:t>
+                                  <w:t>“TicketKothay”</w:t>
                                 </w:r>
                               </w:sdtContent>
                             </w:sdt>
@@ -12972,60 +12936,6 @@
                               <w:i/>
                             </w:rPr>
                           </w:pPr>
-                          <w:r>
-                            <w:rPr>
-                              <w:rFonts w:ascii="Verdana" w:hAnsi="Verdana"/>
-                              <w:i/>
-                              <w:w w:val="105"/>
-                            </w:rPr>
-                            <w:t>©</w:t>
-                          </w:r>
-                          <w:proofErr w:type="gramStart"/>
-                          <w:r>
-                            <w:rPr>
-                              <w:i/>
-                              <w:w w:val="105"/>
-                            </w:rPr>
-                            <w:t xml:space="preserve">Daffodil </w:t>
-                          </w:r>
-                          <w:r>
-                            <w:rPr>
-                              <w:i/>
-                              <w:spacing w:val="1"/>
-                              <w:w w:val="105"/>
-                            </w:rPr>
-                            <w:t xml:space="preserve"> </w:t>
-                          </w:r>
-                          <w:r>
-                            <w:rPr>
-                              <w:i/>
-                              <w:w w:val="105"/>
-                            </w:rPr>
-                            <w:t>International</w:t>
-                          </w:r>
-                          <w:proofErr w:type="gramEnd"/>
-                          <w:r>
-                            <w:rPr>
-                              <w:i/>
-                              <w:w w:val="105"/>
-                            </w:rPr>
-                            <w:t xml:space="preserve"> </w:t>
-                          </w:r>
-                          <w:r>
-                            <w:rPr>
-                              <w:i/>
-                              <w:spacing w:val="1"/>
-                              <w:w w:val="105"/>
-                            </w:rPr>
-                            <w:t xml:space="preserve"> </w:t>
-                          </w:r>
-                          <w:r>
-                            <w:rPr>
-                              <w:i/>
-                              <w:w w:val="105"/>
-                            </w:rPr>
-                            <w:t>University</w:t>
-                          </w:r>
                         </w:p>
                       </w:txbxContent>
                     </wps:txbx>
@@ -13061,60 +12971,6 @@
                         <w:i/>
                       </w:rPr>
                     </w:pPr>
-                    <w:r>
-                      <w:rPr>
-                        <w:rFonts w:ascii="Verdana" w:hAnsi="Verdana"/>
-                        <w:i/>
-                        <w:w w:val="105"/>
-                      </w:rPr>
-                      <w:t>©</w:t>
-                    </w:r>
-                    <w:proofErr w:type="gramStart"/>
-                    <w:r>
-                      <w:rPr>
-                        <w:i/>
-                        <w:w w:val="105"/>
-                      </w:rPr>
-                      <w:t xml:space="preserve">Daffodil </w:t>
-                    </w:r>
-                    <w:r>
-                      <w:rPr>
-                        <w:i/>
-                        <w:spacing w:val="1"/>
-                        <w:w w:val="105"/>
-                      </w:rPr>
-                      <w:t xml:space="preserve"> </w:t>
-                    </w:r>
-                    <w:r>
-                      <w:rPr>
-                        <w:i/>
-                        <w:w w:val="105"/>
-                      </w:rPr>
-                      <w:t>International</w:t>
-                    </w:r>
-                    <w:proofErr w:type="gramEnd"/>
-                    <w:r>
-                      <w:rPr>
-                        <w:i/>
-                        <w:w w:val="105"/>
-                      </w:rPr>
-                      <w:t xml:space="preserve"> </w:t>
-                    </w:r>
-                    <w:r>
-                      <w:rPr>
-                        <w:i/>
-                        <w:spacing w:val="1"/>
-                        <w:w w:val="105"/>
-                      </w:rPr>
-                      <w:t xml:space="preserve"> </w:t>
-                    </w:r>
-                    <w:r>
-                      <w:rPr>
-                        <w:i/>
-                        <w:w w:val="105"/>
-                      </w:rPr>
-                      <w:t>University</w:t>
-                    </w:r>
                   </w:p>
                 </w:txbxContent>
               </v:textbox>
@@ -13201,24 +13057,6 @@
                             <w:pStyle w:val="BodyText"/>
                             <w:ind w:left="20"/>
                           </w:pPr>
-                          <w:r>
-                            <w:fldChar w:fldCharType="begin"/>
-                          </w:r>
-                          <w:r>
-                            <w:rPr>
-                              <w:w w:val="120"/>
-                            </w:rPr>
-                            <w:instrText xml:space="preserve"> PAGE  \* roman </w:instrText>
-                          </w:r>
-                          <w:r>
-                            <w:fldChar w:fldCharType="separate"/>
-                          </w:r>
-                          <w:r>
-                            <w:t>ii</w:t>
-                          </w:r>
-                          <w:r>
-                            <w:fldChar w:fldCharType="end"/>
-                          </w:r>
                         </w:p>
                       </w:txbxContent>
                     </wps:txbx>
@@ -13257,24 +13095,6 @@
                       <w:pStyle w:val="BodyText"/>
                       <w:ind w:left="20"/>
                     </w:pPr>
-                    <w:r>
-                      <w:fldChar w:fldCharType="begin"/>
-                    </w:r>
-                    <w:r>
-                      <w:rPr>
-                        <w:w w:val="120"/>
-                      </w:rPr>
-                      <w:instrText xml:space="preserve"> PAGE  \* roman </w:instrText>
-                    </w:r>
-                    <w:r>
-                      <w:fldChar w:fldCharType="separate"/>
-                    </w:r>
-                    <w:r>
-                      <w:t>ii</w:t>
-                    </w:r>
-                    <w:r>
-                      <w:fldChar w:fldCharType="end"/>
-                    </w:r>
                   </w:p>
                 </w:txbxContent>
               </v:textbox>
@@ -13469,22 +13289,22 @@
 <w:numbering xmlns:wpc="http://schemas.microsoft.com/office/word/2010/wordprocessingCanvas" xmlns:cx="http://schemas.microsoft.com/office/drawing/2014/chartex" xmlns:cx1="http://schemas.microsoft.com/office/drawing/2015/9/8/chartex" xmlns:cx2="http://schemas.microsoft.com/office/drawing/2015/10/21/chartex" xmlns:cx3="http://schemas.microsoft.com/office/drawing/2016/5/9/chartex" xmlns:cx4="http://schemas.microsoft.com/office/drawing/2016/5/10/chartex" xmlns:cx5="http://schemas.microsoft.com/office/drawing/2016/5/11/chartex" xmlns:cx6="http://schemas.microsoft.com/office/drawing/2016/5/12/chartex" xmlns:cx7="http://schemas.microsoft.com/office/drawing/2016/5/13/chartex" xmlns:cx8="http://schemas.microsoft.com/office/drawing/2016/5/14/chartex" xmlns:mc="http://schemas.openxmlformats.org/markup-compatibility/2006" xmlns:aink="http://schemas.microsoft.com/office/drawing/2016/ink" xmlns:am3d="http://schemas.microsoft.com/office/drawing/2017/model3d" xmlns:o="urn:schemas-microsoft-com:office:office" xmlns:oel="http://schemas.microsoft.com/office/2019/extlst" xmlns:r="http://schemas.openxmlformats.org/officeDocument/2006/relationships" xmlns:m="http://schemas.openxmlformats.org/officeDocument/2006/math" xmlns:v="urn:schemas-microsoft-com:vml" xmlns:wp14="http://schemas.microsoft.com/office/word/2010/wordprocessingDrawing" xmlns:wp="http://schemas.openxmlformats.org/drawingml/2006/wordprocessingDrawing" xmlns:w10="urn:schemas-microsoft-com:office:word" xmlns:w="http://schemas.openxmlformats.org/wordprocessingml/2006/main" xmlns:w14="http://schemas.microsoft.com/office/word/2010/wordml" xmlns:w15="http://schemas.microsoft.com/office/word/2012/wordml" xmlns:w16cex="http://schemas.microsoft.com/office/word/2018/wordml/cex" xmlns:w16cid="http://schemas.microsoft.com/office/word/2016/wordml/cid" xmlns:w16="http://schemas.microsoft.com/office/word/2018/wordml" xmlns:w16du="http://schemas.microsoft.com/office/word/2023/wordml/word16du" xmlns:w16sdtdh="http://schemas.microsoft.com/office/word/2020/wordml/sdtdatahash" xmlns:w16se="http://schemas.microsoft.com/office/word/2015/wordml/symex" xmlns:wpg="http://schemas.microsoft.com/office/word/2010/wordprocessingGroup" xmlns:wpi="http://schemas.microsoft.com/office/word/2010/wordprocessingInk" xmlns:wne="http://schemas.microsoft.com/office/word/2006/wordml" xmlns:wps="http://schemas.microsoft.com/office/word/2010/wordprocessingShape" mc:Ignorable="w14 w15 w16se w16cid w16 w16cex w16sdtdh w16du wp14">
   <w:numPicBullet w:numPicBulletId="0">
     <w:pict>
-      <v:rect w14:anchorId="1CAC8F4A" id="_x0000_i1282" style="width:0;height:0" o:bullet="t" o:hrstd="t" o:hrnoshade="t" o:hr="t" fillcolor="#ececec" stroked="f"/>
+      <v:rect id="_x0000_i1042" style="width:0;height:0" o:bullet="t" o:hrstd="t" o:hrnoshade="t" o:hr="t" fillcolor="#ececec" stroked="f"/>
     </w:pict>
   </w:numPicBullet>
   <w:numPicBullet w:numPicBulletId="1">
     <w:pict>
-      <v:rect w14:anchorId="321094E8" id="_x0000_i1283" style="width:0;height:0" o:bullet="t" o:hrstd="t" o:hrnoshade="t" o:hr="t" fillcolor="#ececec" stroked="f"/>
+      <v:rect id="_x0000_i1043" style="width:0;height:0" o:bullet="t" o:hrstd="t" o:hrnoshade="t" o:hr="t" fillcolor="#ececec" stroked="f"/>
     </w:pict>
   </w:numPicBullet>
   <w:numPicBullet w:numPicBulletId="2">
     <w:pict>
-      <v:rect id="_x0000_i1284" style="width:0;height:0" o:bullet="t" o:hrstd="t" o:hrnoshade="t" o:hr="t" fillcolor="#ececec" stroked="f"/>
+      <v:rect id="_x0000_i1044" style="width:0;height:0" o:bullet="t" o:hrstd="t" o:hrnoshade="t" o:hr="t" fillcolor="#ececec" stroked="f"/>
     </w:pict>
   </w:numPicBullet>
   <w:numPicBullet w:numPicBulletId="3">
     <w:pict>
-      <v:rect id="_x0000_i1285" style="width:0;height:0" o:bullet="t" o:hrstd="t" o:hrnoshade="t" o:hr="t" fillcolor="#ececec" stroked="f"/>
+      <v:rect id="_x0000_i1045" style="width:0;height:0" o:bullet="t" o:hrstd="t" o:hrnoshade="t" o:hr="t" fillcolor="#ececec" stroked="f"/>
     </w:pict>
   </w:numPicBullet>
   <w:abstractNum w:abstractNumId="0" w15:restartNumberingAfterBreak="0">
